--- a/src/documents/Loop__LOOP_Files/PL_CMS_06LMSP_a_Cover_Letter_for_Contract.docx
+++ b/src/documents/Loop__LOOP_Files/PL_CMS_06LMSP_a_Cover_Letter_for_Contract.docx
@@ -332,23 +332,7 @@
           <w:sz w:val="22"/>
           <w:lang w:val="pl-PL"/>
         </w:rPr>
-        <w:t>Mamy nadzieję na nawiązanie współpracy z Państwem w najbliżej przyszłości. W załączeniu znajdą Państwo umowę o świadczenie usług wraz z </w:t>
-      </w:r>
-      <w:r>
-        <w:rPr>
-          <w:rFonts w:ascii="Arial" w:hAnsi="Arial"/>
-          <w:sz w:val="22"/>
-          <w:lang w:val="pl-PL"/>
-        </w:rPr>
-        <w:t xml:space="preserve"> </w:t>
-      </w:r>
-      <w:r>
-        <w:rPr>
-          <w:rFonts w:ascii="Arial" w:hAnsi="Arial"/>
-          <w:sz w:val="22"/>
-          <w:lang w:val="pl-PL"/>
-        </w:rPr>
-        <w:t>Załącznikiem nr 1 (formularz informacyjny wykonawcy), Załącznikiem nr 2 (załącznik ze zgodą na nagrywanie audio/wideo) – jeżeli dotyczy, Załącznikiem nr 3 (załącznik dotyczący działań niepożądanych i reklamacji produktów) – jeżeli dotyczy.</w:t>
+        <w:t>Mamy nadzieję na nawiązanie współpracy z Państwem w najbliżej przyszłości. W załączeniu znajdą Państwo umowę o świadczenie usług wraz z Załącznikiem nr 1 (formularz informacyjny wykonawcy), Załącznikiem nr 2 (załącznik ze zgodą na nagrywanie audio/wideo) – jeżeli dotyczy, Załącznikiem nr 3 (załącznik dotyczący działań niepożądanych i reklamacji produktów) – jeżeli dotyczy.</w:t>
       </w:r>
     </w:p>
     <w:p>
@@ -436,9 +420,6 @@
       <w:pPr>
         <w:pStyle w:val="NormalWeb"/>
         <w:spacing w:before="86" w:beforeAutospacing="0" w:after="0" w:afterAutospacing="0"/>
-        <w:rPr>
-          <w:lang w:val="pl-PL"/>
-        </w:rPr>
       </w:pPr>
       <w:r>
         <w:rPr>
@@ -454,7 +435,6 @@
           <w:rFonts w:ascii="Arial" w:hAnsi="Arial" w:cs="Arial"/>
           <w:sz w:val="22"/>
           <w:szCs w:val="22"/>
-          <w:lang w:val="pl-PL"/>
         </w:rPr>
         <w:t xml:space="preserve">&lt;&lt;User_Name&gt;&gt;, </w:t>
       </w:r>
@@ -465,25 +445,7 @@
           <w:sz w:val="22"/>
           <w:lang w:val="pl-PL"/>
         </w:rPr>
-        <w:t xml:space="preserve"> po</w:t>
-      </w:r>
-      <w:r>
-        <w:rPr>
-          <w:rFonts w:ascii="Arial" w:hAnsi="Arial"/>
-          <w:color w:val="000000"/>
-          <w:sz w:val="22"/>
-          <w:lang w:val="pl-PL"/>
-        </w:rPr>
-        <w:t>d</w:t>
-      </w:r>
-      <w:r>
-        <w:rPr>
-          <w:rFonts w:ascii="Arial" w:hAnsi="Arial"/>
-          <w:color w:val="000000"/>
-          <w:sz w:val="22"/>
-          <w:lang w:val="pl-PL"/>
-        </w:rPr>
-        <w:t xml:space="preserve"> numerem telefonu: </w:t>
+        <w:t xml:space="preserve"> po numerem telefonu: </w:t>
       </w:r>
       <w:r>
         <w:rPr>
@@ -509,9 +471,6 @@
       <w:pPr>
         <w:pStyle w:val="NormalWeb"/>
         <w:spacing w:before="86" w:beforeAutospacing="0" w:after="0" w:afterAutospacing="0"/>
-        <w:rPr>
-          <w:lang w:val="pl-PL"/>
-        </w:rPr>
       </w:pPr>
     </w:p>
     <w:p>
@@ -555,14 +514,14 @@
           <w:rFonts w:ascii="Arial" w:hAnsi="Arial" w:cs="Arial"/>
           <w:sz w:val="22"/>
           <w:szCs w:val="22"/>
-          <w:lang w:val="en-US"/>
+          <w:lang w:val="pl-PL"/>
         </w:rPr>
       </w:pPr>
       <w:r>
         <w:rPr>
           <w:rFonts w:ascii="Arial" w:hAnsi="Arial"/>
           <w:sz w:val="22"/>
-          <w:lang w:val="en-US"/>
+          <w:lang w:val="pl-PL"/>
         </w:rPr>
         <w:t>Z poważaniem</w:t>
       </w:r>
@@ -573,7 +532,7 @@
           <w:rFonts w:ascii="Arial" w:hAnsi="Arial" w:cs="Arial"/>
           <w:sz w:val="22"/>
           <w:szCs w:val="22"/>
-          <w:lang w:val="en-US"/>
+          <w:lang w:val="pl-PL"/>
         </w:rPr>
       </w:pPr>
     </w:p>
@@ -584,9 +543,31 @@
           <w:sz w:val="22"/>
           <w:szCs w:val="22"/>
           <w:highlight w:val="yellow"/>
+          <w:lang w:val="pl-PL"/>
+        </w:rPr>
+      </w:pPr>
+    </w:p>
+    <w:p>
+      <w:pPr>
+        <w:jc w:val="both"/>
+        <w:rPr>
+          <w:rFonts w:ascii="Arial" w:hAnsi="Arial" w:cs="Arial"/>
+          <w:sz w:val="22"/>
+          <w:szCs w:val="22"/>
           <w:lang w:val="en-US"/>
         </w:rPr>
       </w:pPr>
+      <w:r>
+        <w:rPr>
+          <w:rFonts w:ascii="Arial" w:hAnsi="Arial" w:cs="Arial"/>
+          <w:sz w:val="22"/>
+          <w:szCs w:val="22"/>
+          <w:lang w:val="en-US"/>
+        </w:rPr>
+        <w:t>&lt;&lt;Form_Meetingownersname&gt;&gt;</w:t>
+      </w:r>
+      <w:bookmarkStart w:id="0" w:name="_GoBack"/>
+      <w:bookmarkEnd w:id="0"/>
     </w:p>
     <w:p>
       <w:pPr>
@@ -601,8 +582,6 @@
           <w:lang w:val="en-US"/>
         </w:rPr>
       </w:pPr>
-      <w:bookmarkStart w:id="0" w:name="_GoBack"/>
-      <w:bookmarkEnd w:id="0"/>
       <w:r>
         <w:rPr>
           <w:rFonts w:ascii="Arial" w:hAnsi="Arial" w:cs="Arial"/>
@@ -610,7 +589,7 @@
           <w:szCs w:val="22"/>
           <w:lang w:val="en-US"/>
         </w:rPr>
-        <w:t>&lt;&lt;Form_Meetingownersname&gt;&gt;</w:t>
+        <w:t>&lt;&lt;Form_Meetingownertitle&gt;&gt;</w:t>
       </w:r>
     </w:p>
     <w:p>
@@ -620,6 +599,14 @@
         <w:spacing w:line="240" w:lineRule="atLeast"/>
         <w:jc w:val="both"/>
       </w:pPr>
+      <w:r>
+        <w:rPr>
+          <w:rFonts w:ascii="Arial" w:hAnsi="Arial"/>
+          <w:color w:val="000000"/>
+          <w:sz w:val="22"/>
+        </w:rPr>
+        <w:t xml:space="preserve"> </w:t>
+      </w:r>
     </w:p>
     <w:sectPr>
       <w:type w:val="continuous"/>
@@ -816,49 +803,20 @@
         </w:tcPr>
         <w:p>
           <w:pPr>
+            <w:pStyle w:val="Footer"/>
             <w:rPr>
               <w:rFonts w:ascii="Arial" w:hAnsi="Arial" w:cs="Arial"/>
-              <w:color w:val="000000"/>
               <w:sz w:val="18"/>
               <w:szCs w:val="18"/>
-              <w:lang w:val="en-US"/>
             </w:rPr>
           </w:pPr>
           <w:r>
             <w:rPr>
               <w:rFonts w:ascii="Arial" w:hAnsi="Arial" w:cs="Arial"/>
-              <w:color w:val="000000"/>
-              <w:sz w:val="18"/>
-              <w:szCs w:val="18"/>
-              <w:lang w:val="en-US"/>
-            </w:rPr>
-            <w:t>&lt;&lt;Meeting_MERC_Therapeutic_Area_MERC&gt;&gt;</w:t>
-          </w:r>
-        </w:p>
-        <w:p>
-          <w:pPr>
-            <w:rPr>
-              <w:sz w:val="24"/>
-              <w:szCs w:val="24"/>
-              <w:lang w:val="en-US"/>
-            </w:rPr>
-          </w:pPr>
-          <w:r>
-            <w:rPr>
-              <w:rFonts w:ascii="Arial" w:hAnsi="Arial" w:cs="Arial"/>
-              <w:color w:val="000000"/>
               <w:sz w:val="18"/>
               <w:szCs w:val="18"/>
             </w:rPr>
-            <w:t>&lt;&lt;Account_MERC_Title_Desc_GLBL&gt;&gt; &lt;&lt;Account_MERC_Sfx_Nm_GLBL&gt;&gt; &lt;&lt;Account_MERC_LastName&gt;&gt; - &lt;&lt;Account_MERC_Cust_Id_GLBL&gt;&gt;</w:t>
-          </w:r>
-          <w:r>
-            <w:rPr>
-              <w:rFonts w:ascii="Segoe UI" w:hAnsi="Segoe UI" w:cs="Segoe UI"/>
-              <w:color w:val="000000"/>
-              <w:lang w:val="en-US"/>
-            </w:rPr>
-            <w:t> </w:t>
+            <w:t>&lt;&lt;Meeting_MERC_Therapeutic_Area_MERC&gt;&gt;</w:t>
           </w:r>
         </w:p>
         <w:p>
@@ -868,9 +826,16 @@
               <w:rFonts w:ascii="Arial" w:hAnsi="Arial" w:cs="Arial"/>
               <w:sz w:val="18"/>
               <w:szCs w:val="18"/>
-              <w:lang w:val="en-US"/>
             </w:rPr>
           </w:pPr>
+          <w:r>
+            <w:rPr>
+              <w:rFonts w:ascii="Arial" w:hAnsi="Arial" w:cs="Arial"/>
+              <w:sz w:val="18"/>
+              <w:szCs w:val="18"/>
+            </w:rPr>
+            <w:t>&lt;&lt;Account_Title_Desc_GLBL&gt;&gt; &lt;&lt;Account_LastName&gt;&gt; - &lt;&lt;Account_Cust_Id_GLBL&gt;&gt;</w:t>
+          </w:r>
         </w:p>
       </w:tc>
       <w:tc>
@@ -889,6 +854,53 @@
               <w:lang w:val="en-US"/>
             </w:rPr>
           </w:pPr>
+          <w:r>
+            <w:rPr>
+              <w:rFonts w:ascii="Arial" w:eastAsiaTheme="minorEastAsia" w:hAnsi="Arial" w:cs="Arial"/>
+              <w:sz w:val="18"/>
+              <w:szCs w:val="18"/>
+              <w:lang w:val="en-US"/>
+            </w:rPr>
+            <w:fldChar w:fldCharType="begin"/>
+          </w:r>
+          <w:r>
+            <w:rPr>
+              <w:rFonts w:ascii="Arial" w:hAnsi="Arial" w:cs="Arial"/>
+              <w:sz w:val="18"/>
+              <w:szCs w:val="18"/>
+              <w:lang w:val="en-US"/>
+            </w:rPr>
+            <w:instrText xml:space="preserve"> PAGE    \* MERGEFORMAT </w:instrText>
+          </w:r>
+          <w:r>
+            <w:rPr>
+              <w:rFonts w:ascii="Arial" w:eastAsiaTheme="minorEastAsia" w:hAnsi="Arial" w:cs="Arial"/>
+              <w:sz w:val="18"/>
+              <w:szCs w:val="18"/>
+              <w:lang w:val="en-US"/>
+            </w:rPr>
+            <w:fldChar w:fldCharType="separate"/>
+          </w:r>
+          <w:r>
+            <w:rPr>
+              <w:rFonts w:ascii="Arial" w:eastAsiaTheme="majorEastAsia" w:hAnsi="Arial" w:cs="Arial"/>
+              <w:noProof/>
+              <w:sz w:val="18"/>
+              <w:szCs w:val="18"/>
+              <w:lang w:val="en-US"/>
+            </w:rPr>
+            <w:t>1</w:t>
+          </w:r>
+          <w:r>
+            <w:rPr>
+              <w:rFonts w:ascii="Arial" w:eastAsiaTheme="majorEastAsia" w:hAnsi="Arial" w:cs="Arial"/>
+              <w:noProof/>
+              <w:sz w:val="18"/>
+              <w:szCs w:val="18"/>
+              <w:lang w:val="en-US"/>
+            </w:rPr>
+            <w:fldChar w:fldCharType="end"/>
+          </w:r>
         </w:p>
       </w:tc>
     </w:tr>
@@ -1048,13 +1060,11 @@
                           <w:pPr>
                             <w:rPr>
                               <w:rFonts w:ascii="Arial" w:hAnsi="Arial" w:cs="Arial"/>
-                              <w:lang w:val="pl-PL"/>
                             </w:rPr>
                           </w:pPr>
                           <w:r>
                             <w:rPr>
                               <w:rFonts w:ascii="Arial" w:hAnsi="Arial" w:cs="Arial"/>
-                              <w:lang w:val="pl-PL"/>
                             </w:rPr>
                             <w:t>Eli Lilly Polska Sp. z o.o.</w:t>
                           </w:r>
@@ -1065,7 +1075,6 @@
                               <w:rFonts w:ascii="Arial" w:hAnsi="Arial" w:cs="Arial"/>
                               <w:sz w:val="16"/>
                               <w:szCs w:val="16"/>
-                              <w:lang w:val="pl-PL"/>
                             </w:rPr>
                           </w:pPr>
                           <w:r>
@@ -1073,7 +1082,6 @@
                               <w:rFonts w:ascii="Arial" w:hAnsi="Arial" w:cs="Arial"/>
                               <w:sz w:val="16"/>
                               <w:szCs w:val="16"/>
-                              <w:lang w:val="pl-PL"/>
                             </w:rPr>
                             <w:t xml:space="preserve">ul. Żwirki i Wigury 18A, </w:t>
                           </w:r>
@@ -2691,5 +2699,5 @@
 </file>
 
 <file path=customXml/itemProps5.xml><?xml version="1.0" encoding="utf-8"?>
-<ds:datastoreItem xmlns:ds="http://schemas.openxmlformats.org/officeDocument/2006/customXml" ds:itemID="{D69967FD-924D-433E-B5A8-C1CCAF3089E2}"/>
+<ds:datastoreItem xmlns:ds="http://schemas.openxmlformats.org/officeDocument/2006/customXml" ds:itemID="{E98D12C5-1E93-46F0-9BE3-7FA89F9AA913}"/>
 </file>